--- a/help/Linux.docx
+++ b/help/Linux.docx
@@ -5772,194 +5772,1433 @@
           <w:sz w:val="36"/>
           <w:szCs w:val="36"/>
         </w:rPr>
-        <w:t>Скрипты (19-20</w:t>
-      </w:r>
-      <w:r>
-        <w:rPr>
-          <w:rFonts w:ascii="Times New Roman" w:hAnsi="Times New Roman" w:cs="Times New Roman"/>
+        <w:t>Скрипты (19-20 уроки)</w:t>
+      </w:r>
+    </w:p>
+    <w:p>
+      <w:pPr>
+        <w:spacing w:after="0" w:line="360" w:lineRule="auto"/>
+        <w:rPr>
+          <w:rFonts w:ascii="Times New Roman" w:hAnsi="Times New Roman" w:cs="Times New Roman"/>
+          <w:sz w:val="30"/>
+          <w:szCs w:val="30"/>
+        </w:rPr>
+      </w:pPr>
+      <w:r>
+        <w:rPr>
+          <w:rFonts w:ascii="Times New Roman" w:hAnsi="Times New Roman" w:cs="Times New Roman"/>
+          <w:sz w:val="30"/>
+          <w:szCs w:val="30"/>
+        </w:rPr>
+        <w:t>.</w:t>
+      </w:r>
+      <w:proofErr w:type="spellStart"/>
+      <w:r>
+        <w:rPr>
+          <w:rFonts w:ascii="Times New Roman" w:hAnsi="Times New Roman" w:cs="Times New Roman"/>
+          <w:sz w:val="30"/>
+          <w:szCs w:val="30"/>
+          <w:lang w:val="en-US"/>
+        </w:rPr>
+        <w:t>sh</w:t>
+      </w:r>
+      <w:proofErr w:type="spellEnd"/>
+      <w:r>
+        <w:rPr>
+          <w:rFonts w:ascii="Times New Roman" w:hAnsi="Times New Roman" w:cs="Times New Roman"/>
+          <w:sz w:val="30"/>
+          <w:szCs w:val="30"/>
+        </w:rPr>
+        <w:t xml:space="preserve"> – расширение для скриптов</w:t>
+      </w:r>
+    </w:p>
+    <w:p>
+      <w:pPr>
+        <w:spacing w:after="0" w:line="360" w:lineRule="auto"/>
+        <w:rPr>
+          <w:rFonts w:ascii="Times New Roman" w:hAnsi="Times New Roman" w:cs="Times New Roman"/>
+          <w:sz w:val="30"/>
+          <w:szCs w:val="30"/>
+        </w:rPr>
+      </w:pPr>
+      <w:proofErr w:type="gramStart"/>
+      <w:r>
+        <w:rPr>
+          <w:rFonts w:ascii="Times New Roman" w:hAnsi="Times New Roman" w:cs="Times New Roman"/>
+          <w:sz w:val="30"/>
+          <w:szCs w:val="30"/>
+        </w:rPr>
+        <w:t>#!/</w:t>
+      </w:r>
+      <w:proofErr w:type="gramEnd"/>
+      <w:r>
+        <w:rPr>
+          <w:rFonts w:ascii="Times New Roman" w:hAnsi="Times New Roman" w:cs="Times New Roman"/>
+          <w:sz w:val="30"/>
+          <w:szCs w:val="30"/>
+          <w:lang w:val="en-US"/>
+        </w:rPr>
+        <w:t>bin</w:t>
+      </w:r>
+      <w:r>
+        <w:rPr>
+          <w:rFonts w:ascii="Times New Roman" w:hAnsi="Times New Roman" w:cs="Times New Roman"/>
+          <w:sz w:val="30"/>
+          <w:szCs w:val="30"/>
+        </w:rPr>
+        <w:t>/</w:t>
+      </w:r>
+      <w:r>
+        <w:rPr>
+          <w:rFonts w:ascii="Times New Roman" w:hAnsi="Times New Roman" w:cs="Times New Roman"/>
+          <w:sz w:val="30"/>
+          <w:szCs w:val="30"/>
+          <w:lang w:val="en-US"/>
+        </w:rPr>
+        <w:t>bash</w:t>
+      </w:r>
+      <w:r>
+        <w:rPr>
+          <w:rFonts w:ascii="Times New Roman" w:hAnsi="Times New Roman" w:cs="Times New Roman"/>
+          <w:sz w:val="30"/>
+          <w:szCs w:val="30"/>
+        </w:rPr>
+        <w:t xml:space="preserve"> – всегда скрипт начинается с этой строчки</w:t>
+      </w:r>
+    </w:p>
+    <w:p>
+      <w:pPr>
+        <w:spacing w:after="0" w:line="360" w:lineRule="auto"/>
+        <w:rPr>
+          <w:rFonts w:ascii="Times New Roman" w:hAnsi="Times New Roman" w:cs="Times New Roman"/>
+          <w:sz w:val="30"/>
+          <w:szCs w:val="30"/>
+        </w:rPr>
+      </w:pPr>
+    </w:p>
+    <w:p>
+      <w:pPr>
+        <w:spacing w:after="0" w:line="360" w:lineRule="auto"/>
+        <w:rPr>
+          <w:rFonts w:ascii="Times New Roman" w:hAnsi="Times New Roman" w:cs="Times New Roman"/>
+          <w:sz w:val="30"/>
+          <w:szCs w:val="30"/>
+          <w:lang w:val="en-US"/>
+        </w:rPr>
+      </w:pPr>
+      <w:r>
+        <w:rPr>
+          <w:rFonts w:ascii="Times New Roman" w:hAnsi="Times New Roman" w:cs="Times New Roman"/>
+          <w:sz w:val="30"/>
+          <w:szCs w:val="30"/>
+          <w:lang w:val="en-US"/>
+        </w:rPr>
+        <w:t xml:space="preserve">If [ “$1” == </w:t>
+      </w:r>
+      <w:proofErr w:type="gramStart"/>
+      <w:r>
+        <w:rPr>
+          <w:rFonts w:ascii="Times New Roman" w:hAnsi="Times New Roman" w:cs="Times New Roman"/>
+          <w:sz w:val="30"/>
+          <w:szCs w:val="30"/>
+          <w:lang w:val="en-US"/>
+        </w:rPr>
+        <w:t xml:space="preserve">“  </w:t>
+      </w:r>
+      <w:proofErr w:type="gramEnd"/>
+      <w:r>
+        <w:rPr>
+          <w:rFonts w:ascii="Times New Roman" w:hAnsi="Times New Roman" w:cs="Times New Roman"/>
+          <w:sz w:val="30"/>
+          <w:szCs w:val="30"/>
+          <w:lang w:val="en-US"/>
+        </w:rPr>
+        <w:t xml:space="preserve"> “ ]; then</w:t>
+      </w:r>
+    </w:p>
+    <w:p>
+      <w:pPr>
+        <w:spacing w:after="0" w:line="360" w:lineRule="auto"/>
+        <w:rPr>
+          <w:rFonts w:ascii="Times New Roman" w:hAnsi="Times New Roman" w:cs="Times New Roman"/>
+          <w:sz w:val="30"/>
+          <w:szCs w:val="30"/>
+          <w:lang w:val="en-US"/>
+        </w:rPr>
+      </w:pPr>
+      <w:r>
+        <w:rPr>
+          <w:rFonts w:ascii="Times New Roman" w:hAnsi="Times New Roman" w:cs="Times New Roman"/>
+          <w:sz w:val="30"/>
+          <w:szCs w:val="30"/>
+          <w:lang w:val="en-US"/>
+        </w:rPr>
+        <w:tab/>
+        <w:t xml:space="preserve">Echo </w:t>
+      </w:r>
+    </w:p>
+    <w:p>
+      <w:pPr>
+        <w:spacing w:after="0" w:line="360" w:lineRule="auto"/>
+        <w:rPr>
+          <w:rFonts w:ascii="Times New Roman" w:hAnsi="Times New Roman" w:cs="Times New Roman"/>
+          <w:sz w:val="30"/>
+          <w:szCs w:val="30"/>
+          <w:lang w:val="en-US"/>
+        </w:rPr>
+      </w:pPr>
+      <w:proofErr w:type="spellStart"/>
+      <w:r>
+        <w:rPr>
+          <w:rFonts w:ascii="Times New Roman" w:hAnsi="Times New Roman" w:cs="Times New Roman"/>
+          <w:sz w:val="30"/>
+          <w:szCs w:val="30"/>
+          <w:lang w:val="en-US"/>
+        </w:rPr>
+        <w:t>Elif</w:t>
+      </w:r>
+      <w:proofErr w:type="spellEnd"/>
+      <w:r>
+        <w:rPr>
+          <w:rFonts w:ascii="Times New Roman" w:hAnsi="Times New Roman" w:cs="Times New Roman"/>
+          <w:sz w:val="30"/>
+          <w:szCs w:val="30"/>
+          <w:lang w:val="en-US"/>
+        </w:rPr>
+        <w:t xml:space="preserve"> </w:t>
+      </w:r>
+      <w:r>
+        <w:rPr>
+          <w:rFonts w:ascii="Times New Roman" w:hAnsi="Times New Roman" w:cs="Times New Roman"/>
+          <w:sz w:val="30"/>
+          <w:szCs w:val="30"/>
+          <w:lang w:val="en-US"/>
+        </w:rPr>
+        <w:t xml:space="preserve">[ “$1” == </w:t>
+      </w:r>
+      <w:proofErr w:type="gramStart"/>
+      <w:r>
+        <w:rPr>
+          <w:rFonts w:ascii="Times New Roman" w:hAnsi="Times New Roman" w:cs="Times New Roman"/>
+          <w:sz w:val="30"/>
+          <w:szCs w:val="30"/>
+          <w:lang w:val="en-US"/>
+        </w:rPr>
+        <w:t xml:space="preserve">“  </w:t>
+      </w:r>
+      <w:proofErr w:type="gramEnd"/>
+      <w:r>
+        <w:rPr>
+          <w:rFonts w:ascii="Times New Roman" w:hAnsi="Times New Roman" w:cs="Times New Roman"/>
+          <w:sz w:val="30"/>
+          <w:szCs w:val="30"/>
+          <w:lang w:val="en-US"/>
+        </w:rPr>
+        <w:t xml:space="preserve"> “ ]; then</w:t>
+      </w:r>
+    </w:p>
+    <w:p>
+      <w:pPr>
+        <w:spacing w:after="0" w:line="360" w:lineRule="auto"/>
+        <w:rPr>
+          <w:rFonts w:ascii="Times New Roman" w:hAnsi="Times New Roman" w:cs="Times New Roman"/>
+          <w:sz w:val="30"/>
+          <w:szCs w:val="30"/>
+          <w:lang w:val="en-US"/>
+        </w:rPr>
+      </w:pPr>
+      <w:r>
+        <w:rPr>
+          <w:rFonts w:ascii="Times New Roman" w:hAnsi="Times New Roman" w:cs="Times New Roman"/>
+          <w:sz w:val="30"/>
+          <w:szCs w:val="30"/>
+          <w:lang w:val="en-US"/>
+        </w:rPr>
+        <w:tab/>
+        <w:t>Echo</w:t>
+      </w:r>
+    </w:p>
+    <w:p>
+      <w:pPr>
+        <w:spacing w:after="0" w:line="360" w:lineRule="auto"/>
+        <w:rPr>
+          <w:rFonts w:ascii="Times New Roman" w:hAnsi="Times New Roman" w:cs="Times New Roman"/>
+          <w:sz w:val="30"/>
+          <w:szCs w:val="30"/>
+          <w:lang w:val="en-US"/>
+        </w:rPr>
+      </w:pPr>
+      <w:r>
+        <w:rPr>
+          <w:rFonts w:ascii="Times New Roman" w:hAnsi="Times New Roman" w:cs="Times New Roman"/>
+          <w:sz w:val="30"/>
+          <w:szCs w:val="30"/>
+          <w:lang w:val="en-US"/>
+        </w:rPr>
+        <w:t>Else Echo</w:t>
+      </w:r>
+    </w:p>
+    <w:p>
+      <w:pPr>
+        <w:spacing w:after="0" w:line="360" w:lineRule="auto"/>
+        <w:rPr>
+          <w:rFonts w:ascii="Times New Roman" w:hAnsi="Times New Roman" w:cs="Times New Roman"/>
+          <w:sz w:val="30"/>
+          <w:szCs w:val="30"/>
+          <w:lang w:val="en-US"/>
+        </w:rPr>
+      </w:pPr>
+      <w:r>
+        <w:rPr>
+          <w:rFonts w:ascii="Times New Roman" w:hAnsi="Times New Roman" w:cs="Times New Roman"/>
+          <w:sz w:val="30"/>
+          <w:szCs w:val="30"/>
+          <w:lang w:val="en-US"/>
+        </w:rPr>
+        <w:t xml:space="preserve">Fi </w:t>
+      </w:r>
+    </w:p>
+    <w:p>
+      <w:pPr>
+        <w:spacing w:after="0" w:line="360" w:lineRule="auto"/>
+        <w:rPr>
+          <w:rFonts w:ascii="Times New Roman" w:hAnsi="Times New Roman" w:cs="Times New Roman"/>
+          <w:sz w:val="30"/>
+          <w:szCs w:val="30"/>
+          <w:lang w:val="en-US"/>
+        </w:rPr>
+      </w:pPr>
+    </w:p>
+    <w:p>
+      <w:pPr>
+        <w:pStyle w:val="a3"/>
+        <w:jc w:val="center"/>
+        <w:rPr>
+          <w:rFonts w:ascii="Times New Roman" w:hAnsi="Times New Roman" w:cs="Times New Roman"/>
+          <w:b/>
           <w:sz w:val="36"/>
           <w:szCs w:val="36"/>
         </w:rPr>
-        <w:t xml:space="preserve"> урок</w:t>
-      </w:r>
-      <w:r>
-        <w:rPr>
-          <w:rFonts w:ascii="Times New Roman" w:hAnsi="Times New Roman" w:cs="Times New Roman"/>
+      </w:pPr>
+      <w:r>
+        <w:rPr>
+          <w:rFonts w:ascii="Times New Roman" w:hAnsi="Times New Roman" w:cs="Times New Roman"/>
+          <w:b/>
           <w:sz w:val="36"/>
           <w:szCs w:val="36"/>
         </w:rPr>
-        <w:t>и</w:t>
-      </w:r>
-      <w:r>
-        <w:rPr>
-          <w:rFonts w:ascii="Times New Roman" w:hAnsi="Times New Roman" w:cs="Times New Roman"/>
+        <w:t xml:space="preserve">Полезное от курса </w:t>
+      </w:r>
+      <w:proofErr w:type="gramStart"/>
+      <w:r>
+        <w:rPr>
+          <w:rFonts w:ascii="Times New Roman" w:hAnsi="Times New Roman" w:cs="Times New Roman"/>
+          <w:b/>
           <w:sz w:val="36"/>
           <w:szCs w:val="36"/>
         </w:rPr>
+        <w:t>ru.hexlet.io</w:t>
+      </w:r>
+      <w:proofErr w:type="gramEnd"/>
+    </w:p>
+    <w:p>
+      <w:pPr>
+        <w:spacing w:after="0" w:line="360" w:lineRule="auto"/>
+        <w:rPr>
+          <w:rFonts w:ascii="Times New Roman" w:hAnsi="Times New Roman" w:cs="Times New Roman"/>
+          <w:sz w:val="30"/>
+          <w:szCs w:val="30"/>
+        </w:rPr>
+      </w:pPr>
+      <w:r>
+        <w:rPr>
+          <w:rFonts w:ascii="Times New Roman" w:hAnsi="Times New Roman" w:cs="Times New Roman"/>
+          <w:b/>
+          <w:sz w:val="30"/>
+          <w:szCs w:val="30"/>
+          <w:lang w:val="en-US"/>
+        </w:rPr>
+        <w:t>s</w:t>
+      </w:r>
+      <w:r>
+        <w:rPr>
+          <w:rFonts w:ascii="Times New Roman" w:hAnsi="Times New Roman" w:cs="Times New Roman"/>
+          <w:b/>
+          <w:sz w:val="30"/>
+          <w:szCs w:val="30"/>
+          <w:lang w:val="en-US"/>
+        </w:rPr>
+        <w:t>tat</w:t>
+      </w:r>
+      <w:r>
+        <w:rPr>
+          <w:rFonts w:ascii="Times New Roman" w:hAnsi="Times New Roman" w:cs="Times New Roman"/>
+          <w:sz w:val="30"/>
+          <w:szCs w:val="30"/>
+        </w:rPr>
+        <w:t xml:space="preserve"> </w:t>
+      </w:r>
+      <w:r>
+        <w:rPr>
+          <w:rFonts w:ascii="Times New Roman" w:hAnsi="Times New Roman" w:cs="Times New Roman"/>
+          <w:sz w:val="30"/>
+          <w:szCs w:val="30"/>
+          <w:highlight w:val="yellow"/>
+        </w:rPr>
+        <w:t>‘имя файла или каталога’</w:t>
+      </w:r>
+      <w:r>
+        <w:rPr>
+          <w:rFonts w:ascii="Times New Roman" w:hAnsi="Times New Roman" w:cs="Times New Roman"/>
+          <w:sz w:val="30"/>
+          <w:szCs w:val="30"/>
+        </w:rPr>
+        <w:t xml:space="preserve">- </w:t>
+      </w:r>
+      <w:r>
+        <w:rPr>
+          <w:rFonts w:ascii="Times New Roman" w:hAnsi="Times New Roman" w:cs="Times New Roman"/>
+          <w:sz w:val="30"/>
+          <w:szCs w:val="30"/>
+        </w:rPr>
+        <w:t>показывает информацию о файле или каталоге.</w:t>
+      </w:r>
+    </w:p>
+    <w:p>
+      <w:pPr>
+        <w:spacing w:after="0" w:line="360" w:lineRule="auto"/>
+        <w:rPr>
+          <w:rFonts w:ascii="Times New Roman" w:hAnsi="Times New Roman" w:cs="Times New Roman"/>
+          <w:sz w:val="30"/>
+          <w:szCs w:val="30"/>
+        </w:rPr>
+      </w:pPr>
+      <w:r>
+        <w:rPr>
+          <w:rFonts w:ascii="Times New Roman" w:hAnsi="Times New Roman" w:cs="Times New Roman"/>
+          <w:b/>
+          <w:sz w:val="30"/>
+          <w:szCs w:val="30"/>
+          <w:lang w:val="en-US"/>
+        </w:rPr>
+        <w:t>head</w:t>
+      </w:r>
+      <w:r>
+        <w:rPr>
+          <w:rFonts w:ascii="Times New Roman" w:hAnsi="Times New Roman" w:cs="Times New Roman"/>
+          <w:b/>
+          <w:sz w:val="30"/>
+          <w:szCs w:val="30"/>
+        </w:rPr>
+        <w:t xml:space="preserve"> -</w:t>
+      </w:r>
+      <w:r>
+        <w:rPr>
+          <w:rFonts w:ascii="Times New Roman" w:hAnsi="Times New Roman" w:cs="Times New Roman"/>
+          <w:b/>
+          <w:sz w:val="30"/>
+          <w:szCs w:val="30"/>
+          <w:lang w:val="en-US"/>
+        </w:rPr>
+        <w:t>n</w:t>
+      </w:r>
+      <w:r>
+        <w:rPr>
+          <w:rFonts w:ascii="Times New Roman" w:hAnsi="Times New Roman" w:cs="Times New Roman"/>
+          <w:b/>
+          <w:sz w:val="30"/>
+          <w:szCs w:val="30"/>
+        </w:rPr>
+        <w:t xml:space="preserve"> </w:t>
+      </w:r>
+      <w:proofErr w:type="gramStart"/>
+      <w:r>
+        <w:rPr>
+          <w:rFonts w:ascii="Times New Roman" w:hAnsi="Times New Roman" w:cs="Times New Roman"/>
+          <w:b/>
+          <w:sz w:val="30"/>
+          <w:szCs w:val="30"/>
+        </w:rPr>
+        <w:t xml:space="preserve">10  </w:t>
+      </w:r>
+      <w:r>
+        <w:rPr>
+          <w:rFonts w:ascii="Times New Roman" w:hAnsi="Times New Roman" w:cs="Times New Roman"/>
+          <w:b/>
+          <w:sz w:val="30"/>
+          <w:szCs w:val="30"/>
+          <w:highlight w:val="yellow"/>
+        </w:rPr>
+        <w:t>‘</w:t>
+      </w:r>
+      <w:proofErr w:type="gramEnd"/>
+      <w:r>
+        <w:rPr>
+          <w:rFonts w:ascii="Times New Roman" w:hAnsi="Times New Roman" w:cs="Times New Roman"/>
+          <w:b/>
+          <w:sz w:val="30"/>
+          <w:szCs w:val="30"/>
+          <w:highlight w:val="yellow"/>
+        </w:rPr>
+        <w:t>имя файла’</w:t>
+      </w:r>
+      <w:r>
+        <w:rPr>
+          <w:rFonts w:ascii="Times New Roman" w:hAnsi="Times New Roman" w:cs="Times New Roman"/>
+          <w:sz w:val="30"/>
+          <w:szCs w:val="30"/>
+        </w:rPr>
+        <w:t xml:space="preserve"> – показывает </w:t>
+      </w:r>
+      <w:r>
+        <w:rPr>
+          <w:rFonts w:ascii="Times New Roman" w:hAnsi="Times New Roman" w:cs="Times New Roman"/>
+          <w:sz w:val="30"/>
+          <w:szCs w:val="30"/>
+        </w:rPr>
+        <w:t>первые 10 строк (по умолчанию 10, ключ -</w:t>
+      </w:r>
+      <w:r>
+        <w:rPr>
+          <w:rFonts w:ascii="Times New Roman" w:hAnsi="Times New Roman" w:cs="Times New Roman"/>
+          <w:sz w:val="30"/>
+          <w:szCs w:val="30"/>
+          <w:lang w:val="en-US"/>
+        </w:rPr>
+        <w:t>n</w:t>
+      </w:r>
+      <w:r>
+        <w:rPr>
+          <w:rFonts w:ascii="Times New Roman" w:hAnsi="Times New Roman" w:cs="Times New Roman"/>
+          <w:sz w:val="30"/>
+          <w:szCs w:val="30"/>
+        </w:rPr>
+        <w:t xml:space="preserve"> </w:t>
+      </w:r>
+      <w:r>
+        <w:rPr>
+          <w:rFonts w:ascii="Times New Roman" w:hAnsi="Times New Roman" w:cs="Times New Roman"/>
+          <w:sz w:val="30"/>
+          <w:szCs w:val="30"/>
+        </w:rPr>
+        <w:t>позволяет изменить количество строк)</w:t>
+      </w:r>
+      <w:r>
+        <w:rPr>
+          <w:rFonts w:ascii="Times New Roman" w:hAnsi="Times New Roman" w:cs="Times New Roman"/>
+          <w:sz w:val="30"/>
+          <w:szCs w:val="30"/>
+        </w:rPr>
+        <w:t>.</w:t>
+      </w:r>
+    </w:p>
+    <w:p>
+      <w:pPr>
+        <w:spacing w:after="0" w:line="360" w:lineRule="auto"/>
+        <w:rPr>
+          <w:rFonts w:ascii="Times New Roman" w:hAnsi="Times New Roman" w:cs="Times New Roman"/>
+          <w:sz w:val="30"/>
+          <w:szCs w:val="30"/>
+        </w:rPr>
+      </w:pPr>
+      <w:r>
+        <w:rPr>
+          <w:rFonts w:ascii="Times New Roman" w:hAnsi="Times New Roman" w:cs="Times New Roman"/>
+          <w:b/>
+          <w:sz w:val="30"/>
+          <w:szCs w:val="30"/>
+          <w:lang w:val="en-US"/>
+        </w:rPr>
+        <w:t>t</w:t>
+      </w:r>
+      <w:r>
+        <w:rPr>
+          <w:rFonts w:ascii="Times New Roman" w:hAnsi="Times New Roman" w:cs="Times New Roman"/>
+          <w:b/>
+          <w:sz w:val="30"/>
+          <w:szCs w:val="30"/>
+          <w:lang w:val="en-US"/>
+        </w:rPr>
+        <w:t>ail</w:t>
+      </w:r>
+      <w:r>
+        <w:rPr>
+          <w:rFonts w:ascii="Times New Roman" w:hAnsi="Times New Roman" w:cs="Times New Roman"/>
+          <w:b/>
+          <w:sz w:val="30"/>
+          <w:szCs w:val="30"/>
+        </w:rPr>
+        <w:t xml:space="preserve"> –</w:t>
+      </w:r>
+      <w:r>
+        <w:rPr>
+          <w:rFonts w:ascii="Times New Roman" w:hAnsi="Times New Roman" w:cs="Times New Roman"/>
+          <w:b/>
+          <w:sz w:val="30"/>
+          <w:szCs w:val="30"/>
+          <w:lang w:val="en-US"/>
+        </w:rPr>
+        <w:t>n</w:t>
+      </w:r>
+      <w:r>
+        <w:rPr>
+          <w:rFonts w:ascii="Times New Roman" w:hAnsi="Times New Roman" w:cs="Times New Roman"/>
+          <w:b/>
+          <w:sz w:val="30"/>
+          <w:szCs w:val="30"/>
+        </w:rPr>
+        <w:t xml:space="preserve"> 10 </w:t>
+      </w:r>
+      <w:r>
+        <w:rPr>
+          <w:rFonts w:ascii="Times New Roman" w:hAnsi="Times New Roman" w:cs="Times New Roman"/>
+          <w:b/>
+          <w:sz w:val="30"/>
+          <w:szCs w:val="30"/>
+          <w:highlight w:val="yellow"/>
+        </w:rPr>
+        <w:t>‘имя файла’</w:t>
+      </w:r>
+      <w:r>
+        <w:rPr>
+          <w:rFonts w:ascii="Times New Roman" w:hAnsi="Times New Roman" w:cs="Times New Roman"/>
+          <w:b/>
+          <w:sz w:val="30"/>
+          <w:szCs w:val="30"/>
+        </w:rPr>
+        <w:t xml:space="preserve"> - </w:t>
+      </w:r>
+      <w:r>
+        <w:rPr>
+          <w:rFonts w:ascii="Times New Roman" w:hAnsi="Times New Roman" w:cs="Times New Roman"/>
+          <w:sz w:val="30"/>
+          <w:szCs w:val="30"/>
+        </w:rPr>
+        <w:t>показывает последние</w:t>
+      </w:r>
+      <w:r>
+        <w:rPr>
+          <w:rFonts w:ascii="Times New Roman" w:hAnsi="Times New Roman" w:cs="Times New Roman"/>
+          <w:sz w:val="30"/>
+          <w:szCs w:val="30"/>
+        </w:rPr>
+        <w:t xml:space="preserve"> 10 строк (по умолчанию 10, ключ -n позволяет изменить количество строк).</w:t>
+      </w:r>
+      <w:r>
+        <w:rPr>
+          <w:rFonts w:ascii="Times New Roman" w:hAnsi="Times New Roman" w:cs="Times New Roman"/>
+          <w:sz w:val="30"/>
+          <w:szCs w:val="30"/>
+        </w:rPr>
+        <w:t xml:space="preserve"> Ключ </w:t>
+      </w:r>
+      <w:r>
+        <w:rPr>
+          <w:rFonts w:ascii="Times New Roman" w:hAnsi="Times New Roman" w:cs="Times New Roman"/>
+          <w:b/>
+          <w:sz w:val="30"/>
+          <w:szCs w:val="30"/>
+        </w:rPr>
+        <w:t>-</w:t>
+      </w:r>
+      <w:r>
+        <w:rPr>
+          <w:rFonts w:ascii="Times New Roman" w:hAnsi="Times New Roman" w:cs="Times New Roman"/>
+          <w:b/>
+          <w:sz w:val="30"/>
+          <w:szCs w:val="30"/>
+          <w:lang w:val="en-US"/>
+        </w:rPr>
+        <w:t>f</w:t>
+      </w:r>
+      <w:r>
+        <w:rPr>
+          <w:rFonts w:ascii="Times New Roman" w:hAnsi="Times New Roman" w:cs="Times New Roman"/>
+          <w:sz w:val="30"/>
+          <w:szCs w:val="30"/>
+        </w:rPr>
+        <w:t xml:space="preserve"> </w:t>
+      </w:r>
+      <w:r>
+        <w:rPr>
+          <w:rFonts w:ascii="Times New Roman" w:hAnsi="Times New Roman" w:cs="Times New Roman"/>
+          <w:sz w:val="30"/>
+          <w:szCs w:val="30"/>
+        </w:rPr>
+        <w:t xml:space="preserve">выводит строки в реальном времени (для работы с быстро растущими файлами – </w:t>
+      </w:r>
+      <w:proofErr w:type="spellStart"/>
+      <w:r>
+        <w:rPr>
+          <w:rFonts w:ascii="Times New Roman" w:hAnsi="Times New Roman" w:cs="Times New Roman"/>
+          <w:sz w:val="30"/>
+          <w:szCs w:val="30"/>
+        </w:rPr>
+        <w:t>логи</w:t>
+      </w:r>
+      <w:proofErr w:type="spellEnd"/>
+      <w:r>
+        <w:rPr>
+          <w:rFonts w:ascii="Times New Roman" w:hAnsi="Times New Roman" w:cs="Times New Roman"/>
+          <w:sz w:val="30"/>
+          <w:szCs w:val="30"/>
+        </w:rPr>
         <w:t>)</w:t>
       </w:r>
-    </w:p>
-    <w:p>
-      <w:pPr>
-        <w:spacing w:after="0" w:line="360" w:lineRule="auto"/>
-        <w:rPr>
-          <w:rFonts w:ascii="Times New Roman" w:hAnsi="Times New Roman" w:cs="Times New Roman"/>
-          <w:sz w:val="30"/>
-          <w:szCs w:val="30"/>
-          <w:lang w:val="en-US"/>
-        </w:rPr>
-      </w:pPr>
-      <w:r>
-        <w:rPr>
-          <w:rFonts w:ascii="Times New Roman" w:hAnsi="Times New Roman" w:cs="Times New Roman"/>
-          <w:sz w:val="30"/>
-          <w:szCs w:val="30"/>
-          <w:lang w:val="en-US"/>
+      <w:r>
+        <w:rPr>
+          <w:rFonts w:ascii="Times New Roman" w:hAnsi="Times New Roman" w:cs="Times New Roman"/>
+          <w:sz w:val="30"/>
+          <w:szCs w:val="30"/>
         </w:rPr>
         <w:t>.</w:t>
       </w:r>
-      <w:proofErr w:type="spellStart"/>
-      <w:r>
-        <w:rPr>
-          <w:rFonts w:ascii="Times New Roman" w:hAnsi="Times New Roman" w:cs="Times New Roman"/>
-          <w:sz w:val="30"/>
-          <w:szCs w:val="30"/>
-          <w:lang w:val="en-US"/>
-        </w:rPr>
-        <w:t>sh</w:t>
-      </w:r>
-      <w:proofErr w:type="spellEnd"/>
-      <w:r>
-        <w:rPr>
-          <w:rFonts w:ascii="Times New Roman" w:hAnsi="Times New Roman" w:cs="Times New Roman"/>
-          <w:sz w:val="30"/>
-          <w:szCs w:val="30"/>
-          <w:lang w:val="en-US"/>
-        </w:rPr>
-        <w:t xml:space="preserve"> – расширение для скриптов</w:t>
-      </w:r>
-    </w:p>
-    <w:p>
-      <w:pPr>
-        <w:spacing w:after="0" w:line="360" w:lineRule="auto"/>
-        <w:rPr>
-          <w:rFonts w:ascii="Times New Roman" w:hAnsi="Times New Roman" w:cs="Times New Roman"/>
-          <w:sz w:val="30"/>
-          <w:szCs w:val="30"/>
-          <w:lang w:val="en-US"/>
-        </w:rPr>
-      </w:pPr>
+    </w:p>
+    <w:p>
+      <w:pPr>
+        <w:spacing w:after="0" w:line="360" w:lineRule="auto"/>
+        <w:rPr>
+          <w:rFonts w:ascii="Times New Roman" w:hAnsi="Times New Roman" w:cs="Times New Roman"/>
+          <w:sz w:val="30"/>
+          <w:szCs w:val="30"/>
+        </w:rPr>
+      </w:pPr>
+      <w:proofErr w:type="spellStart"/>
+      <w:r>
+        <w:rPr>
+          <w:rFonts w:ascii="Times New Roman" w:hAnsi="Times New Roman" w:cs="Times New Roman"/>
+          <w:b/>
+          <w:sz w:val="30"/>
+          <w:szCs w:val="30"/>
+          <w:lang w:val="en-US"/>
+        </w:rPr>
+        <w:t>grep</w:t>
+      </w:r>
+      <w:proofErr w:type="spellEnd"/>
+      <w:r>
+        <w:rPr>
+          <w:rFonts w:ascii="Times New Roman" w:hAnsi="Times New Roman" w:cs="Times New Roman"/>
+          <w:b/>
+          <w:sz w:val="30"/>
+          <w:szCs w:val="30"/>
+        </w:rPr>
+        <w:t xml:space="preserve"> -</w:t>
+      </w:r>
+      <w:r>
+        <w:rPr>
+          <w:rFonts w:ascii="Times New Roman" w:hAnsi="Times New Roman" w:cs="Times New Roman"/>
+          <w:b/>
+          <w:sz w:val="30"/>
+          <w:szCs w:val="30"/>
+          <w:lang w:val="en-US"/>
+        </w:rPr>
+        <w:t>B</w:t>
+      </w:r>
+      <w:r>
+        <w:rPr>
+          <w:rFonts w:ascii="Times New Roman" w:hAnsi="Times New Roman" w:cs="Times New Roman"/>
+          <w:b/>
+          <w:sz w:val="30"/>
+          <w:szCs w:val="30"/>
+        </w:rPr>
+        <w:t xml:space="preserve"> -</w:t>
+      </w:r>
+      <w:r>
+        <w:rPr>
+          <w:rFonts w:ascii="Times New Roman" w:hAnsi="Times New Roman" w:cs="Times New Roman"/>
+          <w:b/>
+          <w:sz w:val="30"/>
+          <w:szCs w:val="30"/>
+          <w:lang w:val="en-US"/>
+        </w:rPr>
+        <w:t>A</w:t>
+      </w:r>
+      <w:r>
+        <w:rPr>
+          <w:rFonts w:ascii="Times New Roman" w:hAnsi="Times New Roman" w:cs="Times New Roman"/>
+          <w:b/>
+          <w:sz w:val="30"/>
+          <w:szCs w:val="30"/>
+        </w:rPr>
+        <w:t xml:space="preserve"> -</w:t>
+      </w:r>
+      <w:r>
+        <w:rPr>
+          <w:rFonts w:ascii="Times New Roman" w:hAnsi="Times New Roman" w:cs="Times New Roman"/>
+          <w:b/>
+          <w:sz w:val="30"/>
+          <w:szCs w:val="30"/>
+          <w:lang w:val="en-US"/>
+        </w:rPr>
+        <w:t>C</w:t>
+      </w:r>
+      <w:r>
+        <w:rPr>
+          <w:rFonts w:ascii="Times New Roman" w:hAnsi="Times New Roman" w:cs="Times New Roman"/>
+          <w:b/>
+          <w:sz w:val="30"/>
+          <w:szCs w:val="30"/>
+        </w:rPr>
+        <w:t xml:space="preserve"> -</w:t>
+      </w:r>
+      <w:r>
+        <w:rPr>
+          <w:rFonts w:ascii="Times New Roman" w:hAnsi="Times New Roman" w:cs="Times New Roman"/>
+          <w:b/>
+          <w:sz w:val="30"/>
+          <w:szCs w:val="30"/>
+          <w:lang w:val="en-US"/>
+        </w:rPr>
+        <w:t>Rn</w:t>
+      </w:r>
+      <w:r>
+        <w:rPr>
+          <w:rFonts w:ascii="Times New Roman" w:hAnsi="Times New Roman" w:cs="Times New Roman"/>
+          <w:b/>
+          <w:sz w:val="30"/>
+          <w:szCs w:val="30"/>
+        </w:rPr>
+        <w:t xml:space="preserve"> </w:t>
+      </w:r>
+      <w:r>
+        <w:rPr>
+          <w:rFonts w:ascii="Times New Roman" w:hAnsi="Times New Roman" w:cs="Times New Roman"/>
+          <w:b/>
+          <w:sz w:val="30"/>
+          <w:szCs w:val="30"/>
+          <w:highlight w:val="yellow"/>
+        </w:rPr>
+        <w:t>‘что ищем’</w:t>
+      </w:r>
+      <w:r>
+        <w:rPr>
+          <w:rFonts w:ascii="Times New Roman" w:hAnsi="Times New Roman" w:cs="Times New Roman"/>
+          <w:b/>
+          <w:sz w:val="30"/>
+          <w:szCs w:val="30"/>
+        </w:rPr>
+        <w:t xml:space="preserve"> </w:t>
+      </w:r>
+      <w:r>
+        <w:rPr>
+          <w:rFonts w:ascii="Times New Roman" w:hAnsi="Times New Roman" w:cs="Times New Roman"/>
+          <w:b/>
+          <w:sz w:val="30"/>
+          <w:szCs w:val="30"/>
+          <w:highlight w:val="yellow"/>
+        </w:rPr>
+        <w:t>‘где ищем</w:t>
+      </w:r>
       <w:proofErr w:type="gramStart"/>
       <w:r>
         <w:rPr>
           <w:rFonts w:ascii="Times New Roman" w:hAnsi="Times New Roman" w:cs="Times New Roman"/>
-          <w:sz w:val="30"/>
-          <w:szCs w:val="30"/>
-          <w:lang w:val="en-US"/>
-        </w:rPr>
-        <w:t>#!/</w:t>
+          <w:b/>
+          <w:sz w:val="30"/>
+          <w:szCs w:val="30"/>
+          <w:highlight w:val="yellow"/>
+        </w:rPr>
+        <w:t>’</w:t>
+      </w:r>
+      <w:r>
+        <w:rPr>
+          <w:rFonts w:ascii="Times New Roman" w:hAnsi="Times New Roman" w:cs="Times New Roman"/>
+          <w:b/>
+          <w:sz w:val="30"/>
+          <w:szCs w:val="30"/>
+        </w:rPr>
+        <w:t xml:space="preserve"> </w:t>
+      </w:r>
+      <w:r>
+        <w:rPr>
+          <w:rFonts w:ascii="Times New Roman" w:hAnsi="Times New Roman" w:cs="Times New Roman"/>
+          <w:b/>
+          <w:sz w:val="30"/>
+          <w:szCs w:val="30"/>
+        </w:rPr>
+        <w:t xml:space="preserve"> -</w:t>
       </w:r>
       <w:proofErr w:type="gramEnd"/>
       <w:r>
         <w:rPr>
           <w:rFonts w:ascii="Times New Roman" w:hAnsi="Times New Roman" w:cs="Times New Roman"/>
-          <w:sz w:val="30"/>
-          <w:szCs w:val="30"/>
-          <w:lang w:val="en-US"/>
-        </w:rPr>
-        <w:t xml:space="preserve">bin/bash – всегда скрипт </w:t>
-      </w:r>
-      <w:proofErr w:type="spellStart"/>
-      <w:r>
-        <w:rPr>
-          <w:rFonts w:ascii="Times New Roman" w:hAnsi="Times New Roman" w:cs="Times New Roman"/>
-          <w:sz w:val="30"/>
-          <w:szCs w:val="30"/>
-          <w:lang w:val="en-US"/>
-        </w:rPr>
-        <w:t>начинается</w:t>
-      </w:r>
-      <w:proofErr w:type="spellEnd"/>
-      <w:r>
-        <w:rPr>
-          <w:rFonts w:ascii="Times New Roman" w:hAnsi="Times New Roman" w:cs="Times New Roman"/>
-          <w:sz w:val="30"/>
-          <w:szCs w:val="30"/>
-          <w:lang w:val="en-US"/>
-        </w:rPr>
-        <w:t xml:space="preserve"> с </w:t>
-      </w:r>
-      <w:proofErr w:type="spellStart"/>
-      <w:r>
-        <w:rPr>
-          <w:rFonts w:ascii="Times New Roman" w:hAnsi="Times New Roman" w:cs="Times New Roman"/>
-          <w:sz w:val="30"/>
-          <w:szCs w:val="30"/>
-          <w:lang w:val="en-US"/>
-        </w:rPr>
-        <w:t>этой</w:t>
-      </w:r>
-      <w:proofErr w:type="spellEnd"/>
-      <w:r>
-        <w:rPr>
-          <w:rFonts w:ascii="Times New Roman" w:hAnsi="Times New Roman" w:cs="Times New Roman"/>
-          <w:sz w:val="30"/>
-          <w:szCs w:val="30"/>
-          <w:lang w:val="en-US"/>
-        </w:rPr>
-        <w:t xml:space="preserve"> </w:t>
-      </w:r>
-      <w:proofErr w:type="spellStart"/>
-      <w:r>
-        <w:rPr>
-          <w:rFonts w:ascii="Times New Roman" w:hAnsi="Times New Roman" w:cs="Times New Roman"/>
-          <w:sz w:val="30"/>
-          <w:szCs w:val="30"/>
-          <w:lang w:val="en-US"/>
-        </w:rPr>
-        <w:t>строчки</w:t>
-      </w:r>
-      <w:proofErr w:type="spellEnd"/>
-    </w:p>
-    <w:p>
-      <w:pPr>
-        <w:spacing w:after="0" w:line="360" w:lineRule="auto"/>
-        <w:rPr>
-          <w:rFonts w:ascii="Times New Roman" w:hAnsi="Times New Roman" w:cs="Times New Roman"/>
-          <w:sz w:val="30"/>
-          <w:szCs w:val="30"/>
-          <w:lang w:val="en-US"/>
-        </w:rPr>
-      </w:pPr>
-    </w:p>
-    <w:p>
-      <w:pPr>
-        <w:spacing w:after="0" w:line="360" w:lineRule="auto"/>
-        <w:rPr>
-          <w:rFonts w:ascii="Times New Roman" w:hAnsi="Times New Roman" w:cs="Times New Roman"/>
-          <w:sz w:val="30"/>
-          <w:szCs w:val="30"/>
-          <w:lang w:val="en-US"/>
-        </w:rPr>
-      </w:pPr>
-      <w:r>
-        <w:rPr>
-          <w:rFonts w:ascii="Times New Roman" w:hAnsi="Times New Roman" w:cs="Times New Roman"/>
-          <w:sz w:val="30"/>
-          <w:szCs w:val="30"/>
-          <w:lang w:val="en-US"/>
-        </w:rPr>
-        <w:t xml:space="preserve">If [ “$1” == </w:t>
-      </w:r>
+          <w:b/>
+          <w:sz w:val="30"/>
+          <w:szCs w:val="30"/>
+        </w:rPr>
+        <w:t xml:space="preserve"> </w:t>
+      </w:r>
+      <w:r>
+        <w:rPr>
+          <w:rFonts w:ascii="Times New Roman" w:hAnsi="Times New Roman" w:cs="Times New Roman"/>
+          <w:sz w:val="30"/>
+          <w:szCs w:val="30"/>
+        </w:rPr>
+        <w:t>ищем в файлах искомое значение</w:t>
+      </w:r>
+      <w:r>
+        <w:rPr>
+          <w:rFonts w:ascii="Times New Roman" w:hAnsi="Times New Roman" w:cs="Times New Roman"/>
+          <w:sz w:val="30"/>
+          <w:szCs w:val="30"/>
+        </w:rPr>
+        <w:t xml:space="preserve"> (-</w:t>
+      </w:r>
+      <w:r>
+        <w:rPr>
+          <w:rFonts w:ascii="Times New Roman" w:hAnsi="Times New Roman" w:cs="Times New Roman"/>
+          <w:sz w:val="30"/>
+          <w:szCs w:val="30"/>
+          <w:lang w:val="en-US"/>
+        </w:rPr>
+        <w:t>B</w:t>
+      </w:r>
+      <w:r>
+        <w:rPr>
+          <w:rFonts w:ascii="Times New Roman" w:hAnsi="Times New Roman" w:cs="Times New Roman"/>
+          <w:sz w:val="30"/>
+          <w:szCs w:val="30"/>
+        </w:rPr>
+        <w:t xml:space="preserve"> </w:t>
+      </w:r>
+      <w:r>
+        <w:rPr>
+          <w:rFonts w:ascii="Times New Roman" w:hAnsi="Times New Roman" w:cs="Times New Roman"/>
+          <w:sz w:val="30"/>
+          <w:szCs w:val="30"/>
+        </w:rPr>
+        <w:t>-</w:t>
+      </w:r>
+      <w:r>
+        <w:rPr>
+          <w:rFonts w:ascii="Times New Roman" w:hAnsi="Times New Roman" w:cs="Times New Roman"/>
+          <w:sz w:val="30"/>
+          <w:szCs w:val="30"/>
+          <w:lang w:val="en-US"/>
+        </w:rPr>
+        <w:t>A</w:t>
+      </w:r>
+      <w:r>
+        <w:rPr>
+          <w:rFonts w:ascii="Times New Roman" w:hAnsi="Times New Roman" w:cs="Times New Roman"/>
+          <w:sz w:val="30"/>
+          <w:szCs w:val="30"/>
+        </w:rPr>
+        <w:t xml:space="preserve"> </w:t>
+      </w:r>
+      <w:r>
+        <w:rPr>
+          <w:rFonts w:ascii="Times New Roman" w:hAnsi="Times New Roman" w:cs="Times New Roman"/>
+          <w:sz w:val="30"/>
+          <w:szCs w:val="30"/>
+        </w:rPr>
+        <w:t>-</w:t>
+      </w:r>
+      <w:r>
+        <w:rPr>
+          <w:rFonts w:ascii="Times New Roman" w:hAnsi="Times New Roman" w:cs="Times New Roman"/>
+          <w:sz w:val="30"/>
+          <w:szCs w:val="30"/>
+          <w:lang w:val="en-US"/>
+        </w:rPr>
+        <w:t>C</w:t>
+      </w:r>
+      <w:r>
+        <w:rPr>
+          <w:rFonts w:ascii="Times New Roman" w:hAnsi="Times New Roman" w:cs="Times New Roman"/>
+          <w:sz w:val="30"/>
+          <w:szCs w:val="30"/>
+        </w:rPr>
+        <w:t xml:space="preserve"> </w:t>
+      </w:r>
+      <w:r>
+        <w:rPr>
+          <w:rFonts w:ascii="Times New Roman" w:hAnsi="Times New Roman" w:cs="Times New Roman"/>
+          <w:sz w:val="30"/>
+          <w:szCs w:val="30"/>
+        </w:rPr>
+        <w:t>–</w:t>
+      </w:r>
+      <w:r>
+        <w:rPr>
+          <w:rFonts w:ascii="Times New Roman" w:hAnsi="Times New Roman" w:cs="Times New Roman"/>
+          <w:sz w:val="30"/>
+          <w:szCs w:val="30"/>
+        </w:rPr>
+        <w:t xml:space="preserve"> </w:t>
+      </w:r>
+      <w:r>
+        <w:rPr>
+          <w:rFonts w:ascii="Times New Roman" w:hAnsi="Times New Roman" w:cs="Times New Roman"/>
+          <w:sz w:val="30"/>
+          <w:szCs w:val="30"/>
+        </w:rPr>
+        <w:t>опции которые показывают строки до найденного и после найденного значения), -</w:t>
+      </w:r>
+      <w:r>
+        <w:rPr>
+          <w:rFonts w:ascii="Times New Roman" w:hAnsi="Times New Roman" w:cs="Times New Roman"/>
+          <w:sz w:val="30"/>
+          <w:szCs w:val="30"/>
+          <w:lang w:val="en-US"/>
+        </w:rPr>
+        <w:t>Rn</w:t>
+      </w:r>
+      <w:r>
+        <w:rPr>
+          <w:rFonts w:ascii="Times New Roman" w:hAnsi="Times New Roman" w:cs="Times New Roman"/>
+          <w:sz w:val="30"/>
+          <w:szCs w:val="30"/>
+        </w:rPr>
+        <w:t xml:space="preserve"> </w:t>
+      </w:r>
+      <w:r>
+        <w:rPr>
+          <w:rFonts w:ascii="Times New Roman" w:hAnsi="Times New Roman" w:cs="Times New Roman"/>
+          <w:sz w:val="30"/>
+          <w:szCs w:val="30"/>
+        </w:rPr>
+        <w:t>–</w:t>
+      </w:r>
+      <w:r>
+        <w:rPr>
+          <w:rFonts w:ascii="Times New Roman" w:hAnsi="Times New Roman" w:cs="Times New Roman"/>
+          <w:sz w:val="30"/>
+          <w:szCs w:val="30"/>
+        </w:rPr>
+        <w:t xml:space="preserve"> </w:t>
+      </w:r>
+      <w:r>
+        <w:rPr>
+          <w:rFonts w:ascii="Times New Roman" w:hAnsi="Times New Roman" w:cs="Times New Roman"/>
+          <w:sz w:val="30"/>
+          <w:szCs w:val="30"/>
+        </w:rPr>
+        <w:t>ищет значение в директории и поддиректории с выводом номера строки.</w:t>
+      </w:r>
+    </w:p>
+    <w:p>
+      <w:pPr>
+        <w:spacing w:after="0" w:line="360" w:lineRule="auto"/>
+        <w:rPr>
+          <w:rFonts w:ascii="Times New Roman" w:hAnsi="Times New Roman" w:cs="Times New Roman"/>
+          <w:sz w:val="30"/>
+          <w:szCs w:val="30"/>
+          <w:lang w:val="en-US"/>
+        </w:rPr>
+      </w:pPr>
+      <w:proofErr w:type="spellStart"/>
+      <w:r>
+        <w:rPr>
+          <w:rFonts w:ascii="Times New Roman" w:hAnsi="Times New Roman" w:cs="Times New Roman"/>
+          <w:b/>
+          <w:sz w:val="30"/>
+          <w:szCs w:val="30"/>
+          <w:lang w:val="en-US"/>
+        </w:rPr>
+        <w:lastRenderedPageBreak/>
+        <w:t>mkdir</w:t>
+      </w:r>
+      <w:proofErr w:type="spellEnd"/>
+      <w:r>
+        <w:rPr>
+          <w:rFonts w:ascii="Times New Roman" w:hAnsi="Times New Roman" w:cs="Times New Roman"/>
+          <w:b/>
+          <w:sz w:val="30"/>
+          <w:szCs w:val="30"/>
+          <w:lang w:val="en-US"/>
+        </w:rPr>
+        <w:t xml:space="preserve"> -p </w:t>
+      </w:r>
+      <w:r>
+        <w:rPr>
+          <w:rFonts w:ascii="Times New Roman" w:hAnsi="Times New Roman" w:cs="Times New Roman"/>
+          <w:b/>
+          <w:sz w:val="30"/>
+          <w:szCs w:val="30"/>
+          <w:highlight w:val="yellow"/>
+          <w:lang w:val="en-US"/>
+        </w:rPr>
+        <w:t>/one/two/three</w:t>
+      </w:r>
+      <w:r>
+        <w:rPr>
+          <w:rFonts w:ascii="Times New Roman" w:hAnsi="Times New Roman" w:cs="Times New Roman"/>
+          <w:b/>
+          <w:sz w:val="30"/>
+          <w:szCs w:val="30"/>
+          <w:lang w:val="en-US"/>
+        </w:rPr>
+        <w:t xml:space="preserve"> – </w:t>
+      </w:r>
+      <w:r>
+        <w:rPr>
+          <w:rFonts w:ascii="Times New Roman" w:hAnsi="Times New Roman" w:cs="Times New Roman"/>
+          <w:sz w:val="30"/>
+          <w:szCs w:val="30"/>
+        </w:rPr>
+        <w:t>создает</w:t>
+      </w:r>
+      <w:r>
+        <w:rPr>
+          <w:rFonts w:ascii="Times New Roman" w:hAnsi="Times New Roman" w:cs="Times New Roman"/>
+          <w:sz w:val="30"/>
+          <w:szCs w:val="30"/>
+          <w:lang w:val="en-US"/>
+        </w:rPr>
+        <w:t xml:space="preserve"> </w:t>
+      </w:r>
+      <w:r>
+        <w:rPr>
+          <w:rFonts w:ascii="Times New Roman" w:hAnsi="Times New Roman" w:cs="Times New Roman"/>
+          <w:sz w:val="30"/>
+          <w:szCs w:val="30"/>
+        </w:rPr>
+        <w:t>поддиректории</w:t>
+      </w:r>
+      <w:r>
+        <w:rPr>
+          <w:rFonts w:ascii="Times New Roman" w:hAnsi="Times New Roman" w:cs="Times New Roman"/>
+          <w:sz w:val="30"/>
+          <w:szCs w:val="30"/>
+          <w:lang w:val="en-US"/>
+        </w:rPr>
+        <w:t xml:space="preserve"> </w:t>
+      </w:r>
+      <w:r>
+        <w:rPr>
+          <w:rFonts w:ascii="Times New Roman" w:hAnsi="Times New Roman" w:cs="Times New Roman"/>
+          <w:sz w:val="30"/>
+          <w:szCs w:val="30"/>
+        </w:rPr>
+        <w:t>в</w:t>
+      </w:r>
+      <w:r>
+        <w:rPr>
+          <w:rFonts w:ascii="Times New Roman" w:hAnsi="Times New Roman" w:cs="Times New Roman"/>
+          <w:sz w:val="30"/>
+          <w:szCs w:val="30"/>
+          <w:lang w:val="en-US"/>
+        </w:rPr>
+        <w:t xml:space="preserve"> </w:t>
+      </w:r>
+      <w:r>
+        <w:rPr>
+          <w:rFonts w:ascii="Times New Roman" w:hAnsi="Times New Roman" w:cs="Times New Roman"/>
+          <w:sz w:val="30"/>
+          <w:szCs w:val="30"/>
+          <w:lang w:val="en-US"/>
+        </w:rPr>
+        <w:t xml:space="preserve">one – two </w:t>
+      </w:r>
+      <w:r>
+        <w:rPr>
+          <w:rFonts w:ascii="Times New Roman" w:hAnsi="Times New Roman" w:cs="Times New Roman"/>
+          <w:sz w:val="30"/>
+          <w:szCs w:val="30"/>
+        </w:rPr>
+        <w:t>в</w:t>
+      </w:r>
+      <w:r>
+        <w:rPr>
+          <w:rFonts w:ascii="Times New Roman" w:hAnsi="Times New Roman" w:cs="Times New Roman"/>
+          <w:sz w:val="30"/>
+          <w:szCs w:val="30"/>
+          <w:lang w:val="en-US"/>
+        </w:rPr>
+        <w:t xml:space="preserve"> </w:t>
+      </w:r>
+      <w:r>
+        <w:rPr>
+          <w:rFonts w:ascii="Times New Roman" w:hAnsi="Times New Roman" w:cs="Times New Roman"/>
+          <w:sz w:val="30"/>
+          <w:szCs w:val="30"/>
+          <w:lang w:val="en-US"/>
+        </w:rPr>
+        <w:t>two –three.</w:t>
+      </w:r>
+    </w:p>
+    <w:p>
+      <w:pPr>
+        <w:spacing w:after="0" w:line="360" w:lineRule="auto"/>
+        <w:rPr>
+          <w:rFonts w:ascii="Times New Roman" w:hAnsi="Times New Roman" w:cs="Times New Roman"/>
+          <w:sz w:val="30"/>
+          <w:szCs w:val="30"/>
+        </w:rPr>
+      </w:pPr>
+      <w:r>
+        <w:rPr>
+          <w:rFonts w:ascii="Times New Roman" w:hAnsi="Times New Roman" w:cs="Times New Roman"/>
+          <w:b/>
+          <w:sz w:val="30"/>
+          <w:szCs w:val="30"/>
+          <w:lang w:val="en-US"/>
+        </w:rPr>
+        <w:t>export</w:t>
+      </w:r>
+      <w:r>
+        <w:rPr>
+          <w:rFonts w:ascii="Times New Roman" w:hAnsi="Times New Roman" w:cs="Times New Roman"/>
+          <w:b/>
+          <w:sz w:val="30"/>
+          <w:szCs w:val="30"/>
+        </w:rPr>
+        <w:t xml:space="preserve"> </w:t>
+      </w:r>
+      <w:r>
+        <w:rPr>
+          <w:rFonts w:ascii="Times New Roman" w:hAnsi="Times New Roman" w:cs="Times New Roman"/>
+          <w:b/>
+          <w:sz w:val="30"/>
+          <w:szCs w:val="30"/>
+          <w:highlight w:val="yellow"/>
+          <w:lang w:val="en-US"/>
+        </w:rPr>
+        <w:t>HOME</w:t>
+      </w:r>
+      <w:r>
+        <w:rPr>
+          <w:rFonts w:ascii="Times New Roman" w:hAnsi="Times New Roman" w:cs="Times New Roman"/>
+          <w:b/>
+          <w:sz w:val="30"/>
+          <w:szCs w:val="30"/>
+          <w:highlight w:val="yellow"/>
+        </w:rPr>
+        <w:t>=/</w:t>
+      </w:r>
+      <w:r>
+        <w:rPr>
+          <w:rFonts w:ascii="Times New Roman" w:hAnsi="Times New Roman" w:cs="Times New Roman"/>
+          <w:b/>
+          <w:sz w:val="30"/>
+          <w:szCs w:val="30"/>
+          <w:highlight w:val="yellow"/>
+          <w:lang w:val="en-US"/>
+        </w:rPr>
+        <w:t>home</w:t>
+      </w:r>
+      <w:r>
+        <w:rPr>
+          <w:rFonts w:ascii="Times New Roman" w:hAnsi="Times New Roman" w:cs="Times New Roman"/>
+          <w:sz w:val="30"/>
+          <w:szCs w:val="30"/>
+        </w:rPr>
+        <w:t xml:space="preserve"> – </w:t>
+      </w:r>
+      <w:r>
+        <w:rPr>
+          <w:rFonts w:ascii="Times New Roman" w:hAnsi="Times New Roman" w:cs="Times New Roman"/>
+          <w:sz w:val="30"/>
+          <w:szCs w:val="30"/>
+        </w:rPr>
+        <w:t>объявление переменных окружения переменных.</w:t>
+      </w:r>
+      <w:r>
+        <w:rPr>
+          <w:rFonts w:ascii="Times New Roman" w:hAnsi="Times New Roman" w:cs="Times New Roman"/>
+          <w:sz w:val="30"/>
+          <w:szCs w:val="30"/>
+        </w:rPr>
+        <w:t xml:space="preserve"> </w:t>
+      </w:r>
+    </w:p>
+    <w:p>
+      <w:pPr>
+        <w:spacing w:after="0" w:line="360" w:lineRule="auto"/>
+        <w:rPr>
+          <w:rFonts w:ascii="Times New Roman" w:hAnsi="Times New Roman" w:cs="Times New Roman"/>
+          <w:sz w:val="30"/>
+          <w:szCs w:val="30"/>
+        </w:rPr>
+      </w:pPr>
+      <w:r>
+        <w:rPr>
+          <w:rFonts w:ascii="Times New Roman" w:hAnsi="Times New Roman" w:cs="Times New Roman"/>
+          <w:b/>
+          <w:sz w:val="30"/>
+          <w:szCs w:val="30"/>
+          <w:lang w:val="en-US"/>
+        </w:rPr>
+        <w:t>history</w:t>
+      </w:r>
+      <w:r>
+        <w:rPr>
+          <w:rFonts w:ascii="Times New Roman" w:hAnsi="Times New Roman" w:cs="Times New Roman"/>
+          <w:b/>
+          <w:sz w:val="30"/>
+          <w:szCs w:val="30"/>
+        </w:rPr>
+        <w:t xml:space="preserve"> </w:t>
+      </w:r>
+      <w:r>
+        <w:rPr>
+          <w:rFonts w:ascii="Times New Roman" w:hAnsi="Times New Roman" w:cs="Times New Roman"/>
+          <w:b/>
+          <w:sz w:val="30"/>
+          <w:szCs w:val="30"/>
+          <w:highlight w:val="yellow"/>
+        </w:rPr>
+        <w:t>‘число’</w:t>
+      </w:r>
+      <w:r>
+        <w:rPr>
+          <w:rFonts w:ascii="Times New Roman" w:hAnsi="Times New Roman" w:cs="Times New Roman"/>
+          <w:sz w:val="30"/>
+          <w:szCs w:val="30"/>
+        </w:rPr>
+        <w:t xml:space="preserve"> – </w:t>
+      </w:r>
+      <w:r>
+        <w:rPr>
+          <w:rFonts w:ascii="Times New Roman" w:hAnsi="Times New Roman" w:cs="Times New Roman"/>
+          <w:sz w:val="30"/>
+          <w:szCs w:val="30"/>
+        </w:rPr>
+        <w:t>посмотреть историю введенных команд.</w:t>
+      </w:r>
+      <w:r>
+        <w:rPr>
+          <w:rFonts w:ascii="Times New Roman" w:hAnsi="Times New Roman" w:cs="Times New Roman"/>
+          <w:sz w:val="30"/>
+          <w:szCs w:val="30"/>
+        </w:rPr>
+        <w:t xml:space="preserve"> (</w:t>
+      </w:r>
+      <w:r>
+        <w:rPr>
+          <w:rFonts w:ascii="Times New Roman" w:hAnsi="Times New Roman" w:cs="Times New Roman"/>
+          <w:sz w:val="30"/>
+          <w:szCs w:val="30"/>
+          <w:lang w:val="en-US"/>
+        </w:rPr>
+        <w:t>CTRL</w:t>
+      </w:r>
+      <w:r>
+        <w:rPr>
+          <w:rFonts w:ascii="Times New Roman" w:hAnsi="Times New Roman" w:cs="Times New Roman"/>
+          <w:sz w:val="30"/>
+          <w:szCs w:val="30"/>
+        </w:rPr>
+        <w:t>+</w:t>
+      </w:r>
+      <w:r>
+        <w:rPr>
+          <w:rFonts w:ascii="Times New Roman" w:hAnsi="Times New Roman" w:cs="Times New Roman"/>
+          <w:sz w:val="30"/>
+          <w:szCs w:val="30"/>
+          <w:lang w:val="en-US"/>
+        </w:rPr>
+        <w:t>R</w:t>
+      </w:r>
+      <w:r>
+        <w:rPr>
+          <w:rFonts w:ascii="Times New Roman" w:hAnsi="Times New Roman" w:cs="Times New Roman"/>
+          <w:sz w:val="30"/>
+          <w:szCs w:val="30"/>
+        </w:rPr>
+        <w:t xml:space="preserve"> – </w:t>
+      </w:r>
+      <w:r>
+        <w:rPr>
+          <w:rFonts w:ascii="Times New Roman" w:hAnsi="Times New Roman" w:cs="Times New Roman"/>
+          <w:sz w:val="30"/>
+          <w:szCs w:val="30"/>
+        </w:rPr>
+        <w:t>реверсивный поиск по истории).</w:t>
+      </w:r>
+    </w:p>
+    <w:p>
+      <w:pPr>
+        <w:spacing w:after="0" w:line="360" w:lineRule="auto"/>
+        <w:rPr>
+          <w:rFonts w:ascii="Times New Roman" w:hAnsi="Times New Roman" w:cs="Times New Roman"/>
+          <w:sz w:val="30"/>
+          <w:szCs w:val="30"/>
+        </w:rPr>
+      </w:pPr>
+      <w:proofErr w:type="spellStart"/>
+      <w:r>
+        <w:rPr>
+          <w:rFonts w:ascii="Times New Roman" w:hAnsi="Times New Roman" w:cs="Times New Roman"/>
+          <w:b/>
+          <w:sz w:val="30"/>
+          <w:szCs w:val="30"/>
+          <w:lang w:val="en-US"/>
+        </w:rPr>
+        <w:t>whoami</w:t>
+      </w:r>
+      <w:proofErr w:type="spellEnd"/>
+      <w:r>
+        <w:rPr>
+          <w:rFonts w:ascii="Times New Roman" w:hAnsi="Times New Roman" w:cs="Times New Roman"/>
+          <w:sz w:val="30"/>
+          <w:szCs w:val="30"/>
+        </w:rPr>
+        <w:t xml:space="preserve"> – </w:t>
+      </w:r>
+      <w:r>
+        <w:rPr>
+          <w:rFonts w:ascii="Times New Roman" w:hAnsi="Times New Roman" w:cs="Times New Roman"/>
+          <w:sz w:val="30"/>
+          <w:szCs w:val="30"/>
+        </w:rPr>
+        <w:t>показывает под каким пользователем мы сидим.</w:t>
+      </w:r>
+    </w:p>
+    <w:p>
+      <w:pPr>
+        <w:spacing w:after="0" w:line="360" w:lineRule="auto"/>
+        <w:rPr>
+          <w:rFonts w:ascii="Times New Roman" w:hAnsi="Times New Roman" w:cs="Times New Roman"/>
+          <w:sz w:val="30"/>
+          <w:szCs w:val="30"/>
+          <w:lang w:val="en-US"/>
+        </w:rPr>
+      </w:pPr>
+      <w:proofErr w:type="spellStart"/>
+      <w:r>
+        <w:rPr>
+          <w:rFonts w:ascii="Times New Roman" w:hAnsi="Times New Roman" w:cs="Times New Roman"/>
+          <w:b/>
+          <w:sz w:val="30"/>
+          <w:szCs w:val="30"/>
+          <w:lang w:val="en-US"/>
+        </w:rPr>
+        <w:t>sudo</w:t>
+      </w:r>
+      <w:proofErr w:type="spellEnd"/>
+      <w:r>
+        <w:rPr>
+          <w:rFonts w:ascii="Times New Roman" w:hAnsi="Times New Roman" w:cs="Times New Roman"/>
+          <w:b/>
+          <w:sz w:val="30"/>
+          <w:szCs w:val="30"/>
+          <w:lang w:val="en-US"/>
+        </w:rPr>
+        <w:t xml:space="preserve"> -</w:t>
+      </w:r>
+      <w:proofErr w:type="spellStart"/>
       <w:proofErr w:type="gramStart"/>
       <w:r>
         <w:rPr>
           <w:rFonts w:ascii="Times New Roman" w:hAnsi="Times New Roman" w:cs="Times New Roman"/>
-          <w:sz w:val="30"/>
-          <w:szCs w:val="30"/>
-          <w:lang w:val="en-US"/>
-        </w:rPr>
-        <w:t xml:space="preserve">“  </w:t>
+          <w:b/>
+          <w:sz w:val="30"/>
+          <w:szCs w:val="30"/>
+          <w:lang w:val="en-US"/>
+        </w:rPr>
+        <w:t>i</w:t>
+      </w:r>
+      <w:proofErr w:type="spellEnd"/>
+      <w:r>
+        <w:rPr>
+          <w:rFonts w:ascii="Times New Roman" w:hAnsi="Times New Roman" w:cs="Times New Roman"/>
+          <w:sz w:val="30"/>
+          <w:szCs w:val="30"/>
+          <w:lang w:val="en-US"/>
+        </w:rPr>
+        <w:t xml:space="preserve">  -</w:t>
       </w:r>
       <w:proofErr w:type="gramEnd"/>
       <w:r>
@@ -5969,196 +7208,97 @@
           <w:szCs w:val="30"/>
           <w:lang w:val="en-US"/>
         </w:rPr>
-        <w:t xml:space="preserve"> “ ]; then</w:t>
-      </w:r>
-    </w:p>
-    <w:p>
-      <w:pPr>
-        <w:spacing w:after="0" w:line="360" w:lineRule="auto"/>
-        <w:rPr>
-          <w:rFonts w:ascii="Times New Roman" w:hAnsi="Times New Roman" w:cs="Times New Roman"/>
-          <w:sz w:val="30"/>
-          <w:szCs w:val="30"/>
-          <w:lang w:val="en-US"/>
-        </w:rPr>
-      </w:pPr>
-      <w:r>
-        <w:rPr>
-          <w:rFonts w:ascii="Times New Roman" w:hAnsi="Times New Roman" w:cs="Times New Roman"/>
-          <w:sz w:val="30"/>
-          <w:szCs w:val="30"/>
-          <w:lang w:val="en-US"/>
-        </w:rPr>
-        <w:tab/>
-        <w:t xml:space="preserve">Echo </w:t>
-      </w:r>
-    </w:p>
-    <w:p>
-      <w:pPr>
-        <w:spacing w:after="0" w:line="360" w:lineRule="auto"/>
-        <w:rPr>
-          <w:rFonts w:ascii="Times New Roman" w:hAnsi="Times New Roman" w:cs="Times New Roman"/>
-          <w:sz w:val="30"/>
-          <w:szCs w:val="30"/>
-          <w:lang w:val="en-US"/>
-        </w:rPr>
-      </w:pPr>
-      <w:proofErr w:type="spellStart"/>
-      <w:r>
-        <w:rPr>
-          <w:rFonts w:ascii="Times New Roman" w:hAnsi="Times New Roman" w:cs="Times New Roman"/>
-          <w:sz w:val="30"/>
-          <w:szCs w:val="30"/>
-          <w:lang w:val="en-US"/>
-        </w:rPr>
-        <w:t>Elif</w:t>
-      </w:r>
-      <w:proofErr w:type="spellEnd"/>
-      <w:r>
-        <w:rPr>
-          <w:rFonts w:ascii="Times New Roman" w:hAnsi="Times New Roman" w:cs="Times New Roman"/>
-          <w:sz w:val="30"/>
-          <w:szCs w:val="30"/>
-          <w:lang w:val="en-US"/>
-        </w:rPr>
-        <w:t xml:space="preserve"> </w:t>
-      </w:r>
-      <w:r>
-        <w:rPr>
-          <w:rFonts w:ascii="Times New Roman" w:hAnsi="Times New Roman" w:cs="Times New Roman"/>
-          <w:sz w:val="30"/>
-          <w:szCs w:val="30"/>
-          <w:lang w:val="en-US"/>
-        </w:rPr>
-        <w:t xml:space="preserve">[ “$1” == </w:t>
-      </w:r>
-      <w:proofErr w:type="gramStart"/>
-      <w:r>
-        <w:rPr>
-          <w:rFonts w:ascii="Times New Roman" w:hAnsi="Times New Roman" w:cs="Times New Roman"/>
-          <w:sz w:val="30"/>
-          <w:szCs w:val="30"/>
-          <w:lang w:val="en-US"/>
-        </w:rPr>
-        <w:t xml:space="preserve">“  </w:t>
-      </w:r>
-      <w:proofErr w:type="gramEnd"/>
-      <w:r>
-        <w:rPr>
-          <w:rFonts w:ascii="Times New Roman" w:hAnsi="Times New Roman" w:cs="Times New Roman"/>
-          <w:sz w:val="30"/>
-          <w:szCs w:val="30"/>
-          <w:lang w:val="en-US"/>
-        </w:rPr>
-        <w:t xml:space="preserve"> “ ]; then</w:t>
-      </w:r>
-    </w:p>
-    <w:p>
-      <w:pPr>
-        <w:spacing w:after="0" w:line="360" w:lineRule="auto"/>
-        <w:rPr>
-          <w:rFonts w:ascii="Times New Roman" w:hAnsi="Times New Roman" w:cs="Times New Roman"/>
-          <w:sz w:val="30"/>
-          <w:szCs w:val="30"/>
-          <w:lang w:val="en-US"/>
-        </w:rPr>
-      </w:pPr>
-      <w:r>
-        <w:rPr>
-          <w:rFonts w:ascii="Times New Roman" w:hAnsi="Times New Roman" w:cs="Times New Roman"/>
-          <w:sz w:val="30"/>
-          <w:szCs w:val="30"/>
-          <w:lang w:val="en-US"/>
-        </w:rPr>
-        <w:tab/>
-        <w:t>Echo</w:t>
-      </w:r>
-    </w:p>
-    <w:p>
-      <w:pPr>
-        <w:spacing w:after="0" w:line="360" w:lineRule="auto"/>
-        <w:rPr>
-          <w:rFonts w:ascii="Times New Roman" w:hAnsi="Times New Roman" w:cs="Times New Roman"/>
-          <w:sz w:val="30"/>
-          <w:szCs w:val="30"/>
-          <w:lang w:val="en-US"/>
-        </w:rPr>
-      </w:pPr>
-      <w:r>
-        <w:rPr>
-          <w:rFonts w:ascii="Times New Roman" w:hAnsi="Times New Roman" w:cs="Times New Roman"/>
-          <w:sz w:val="30"/>
-          <w:szCs w:val="30"/>
-          <w:lang w:val="en-US"/>
-        </w:rPr>
-        <w:t>Else Echo</w:t>
-      </w:r>
-    </w:p>
-    <w:p>
-      <w:pPr>
-        <w:spacing w:after="0" w:line="360" w:lineRule="auto"/>
-        <w:rPr>
-          <w:rFonts w:ascii="Times New Roman" w:hAnsi="Times New Roman" w:cs="Times New Roman"/>
-          <w:sz w:val="30"/>
-          <w:szCs w:val="30"/>
-          <w:lang w:val="en-US"/>
-        </w:rPr>
-      </w:pPr>
-      <w:r>
-        <w:rPr>
-          <w:rFonts w:ascii="Times New Roman" w:hAnsi="Times New Roman" w:cs="Times New Roman"/>
-          <w:sz w:val="30"/>
-          <w:szCs w:val="30"/>
-          <w:lang w:val="en-US"/>
-        </w:rPr>
-        <w:t xml:space="preserve">Fi </w:t>
-      </w:r>
-    </w:p>
-    <w:p>
-      <w:pPr>
-        <w:spacing w:after="0" w:line="360" w:lineRule="auto"/>
-        <w:rPr>
-          <w:rFonts w:ascii="Times New Roman" w:hAnsi="Times New Roman" w:cs="Times New Roman"/>
-          <w:sz w:val="30"/>
-          <w:szCs w:val="30"/>
+        <w:t xml:space="preserve"> </w:t>
+      </w:r>
+      <w:r>
+        <w:rPr>
+          <w:rFonts w:ascii="Times New Roman" w:hAnsi="Times New Roman" w:cs="Times New Roman"/>
+          <w:sz w:val="30"/>
+          <w:szCs w:val="30"/>
+        </w:rPr>
+        <w:t>запустить</w:t>
+      </w:r>
+      <w:r>
+        <w:rPr>
+          <w:rFonts w:ascii="Times New Roman" w:hAnsi="Times New Roman" w:cs="Times New Roman"/>
+          <w:sz w:val="30"/>
+          <w:szCs w:val="30"/>
+          <w:lang w:val="en-US"/>
+        </w:rPr>
+        <w:t xml:space="preserve"> </w:t>
+      </w:r>
+      <w:r>
+        <w:rPr>
+          <w:rFonts w:ascii="Times New Roman" w:hAnsi="Times New Roman" w:cs="Times New Roman"/>
+          <w:sz w:val="30"/>
+          <w:szCs w:val="30"/>
+          <w:lang w:val="en-US"/>
+        </w:rPr>
+        <w:t xml:space="preserve">shell </w:t>
+      </w:r>
+      <w:r>
+        <w:rPr>
+          <w:rFonts w:ascii="Times New Roman" w:hAnsi="Times New Roman" w:cs="Times New Roman"/>
+          <w:sz w:val="30"/>
+          <w:szCs w:val="30"/>
+        </w:rPr>
+        <w:t>от</w:t>
+      </w:r>
+      <w:r>
+        <w:rPr>
+          <w:rFonts w:ascii="Times New Roman" w:hAnsi="Times New Roman" w:cs="Times New Roman"/>
+          <w:sz w:val="30"/>
+          <w:szCs w:val="30"/>
+          <w:lang w:val="en-US"/>
+        </w:rPr>
+        <w:t xml:space="preserve"> </w:t>
+      </w:r>
+      <w:r>
+        <w:rPr>
+          <w:rFonts w:ascii="Times New Roman" w:hAnsi="Times New Roman" w:cs="Times New Roman"/>
+          <w:sz w:val="30"/>
+          <w:szCs w:val="30"/>
+          <w:lang w:val="en-US"/>
+        </w:rPr>
+        <w:t xml:space="preserve">root. </w:t>
+      </w:r>
+    </w:p>
+    <w:p>
+      <w:pPr>
+        <w:spacing w:after="0" w:line="360" w:lineRule="auto"/>
+        <w:rPr>
+          <w:rFonts w:ascii="Times New Roman" w:hAnsi="Times New Roman" w:cs="Times New Roman"/>
+          <w:sz w:val="30"/>
+          <w:szCs w:val="30"/>
+          <w:lang w:val="en-US"/>
+        </w:rPr>
+      </w:pPr>
+    </w:p>
+    <w:p>
+      <w:pPr>
+        <w:spacing w:after="0" w:line="360" w:lineRule="auto"/>
+        <w:jc w:val="center"/>
+        <w:rPr>
+          <w:rFonts w:ascii="Times New Roman" w:hAnsi="Times New Roman" w:cs="Times New Roman"/>
+          <w:sz w:val="30"/>
+          <w:szCs w:val="30"/>
+          <w:lang w:val="en-US"/>
+        </w:rPr>
+      </w:pPr>
+    </w:p>
+    <w:p>
+      <w:pPr>
+        <w:spacing w:after="0" w:line="360" w:lineRule="auto"/>
+        <w:jc w:val="center"/>
+        <w:rPr>
+          <w:rFonts w:ascii="Times New Roman" w:hAnsi="Times New Roman" w:cs="Times New Roman"/>
+          <w:sz w:val="36"/>
+          <w:szCs w:val="36"/>
           <w:lang w:val="en-US"/>
         </w:rPr>
       </w:pPr>
       <w:bookmarkStart w:id="0" w:name="_GoBack"/>
       <w:bookmarkEnd w:id="0"/>
-    </w:p>
-    <w:p>
-      <w:pPr>
-        <w:spacing w:after="0" w:line="360" w:lineRule="auto"/>
-        <w:rPr>
-          <w:rFonts w:ascii="Times New Roman" w:hAnsi="Times New Roman" w:cs="Times New Roman"/>
-          <w:sz w:val="36"/>
-          <w:szCs w:val="36"/>
-          <w:lang w:val="en-US"/>
-        </w:rPr>
-      </w:pPr>
-    </w:p>
-    <w:p>
-      <w:pPr>
-        <w:spacing w:after="0" w:line="360" w:lineRule="auto"/>
-        <w:jc w:val="center"/>
-        <w:rPr>
-          <w:rFonts w:ascii="Times New Roman" w:hAnsi="Times New Roman" w:cs="Times New Roman"/>
-          <w:sz w:val="30"/>
-          <w:szCs w:val="30"/>
-        </w:rPr>
-      </w:pPr>
-    </w:p>
-    <w:p>
-      <w:pPr>
-        <w:spacing w:after="0" w:line="360" w:lineRule="auto"/>
-        <w:jc w:val="center"/>
-        <w:rPr>
-          <w:rFonts w:ascii="Times New Roman" w:hAnsi="Times New Roman" w:cs="Times New Roman"/>
-          <w:sz w:val="36"/>
-          <w:szCs w:val="36"/>
-        </w:rPr>
-      </w:pPr>
     </w:p>
     <w:sectPr>
       <w:pgSz w:w="11906" w:h="16838"/>
